--- a/log_analysis.docx
+++ b/log_analysis.docx
@@ -25,7 +25,17 @@
         <w:t>G</w:t>
       </w:r>
       <w:r>
-        <w:t>TS log-Analysis</w:t>
+        <w:t>TS</w:t>
+      </w:r>
+      <w:bookmarkStart w:id="0" w:name="_GoBack"/>
+      <w:bookmarkEnd w:id="0"/>
+    </w:p>
+    <w:p>
+      <w:pPr>
+        <w:pStyle w:val="a4"/>
+      </w:pPr>
+      <w:r>
+        <w:t>log-Analysis</w:t>
       </w:r>
     </w:p>
     <w:sdt>
@@ -181,12 +191,14 @@
     </w:p>
     <w:p/>
     <w:p>
+      <w:proofErr w:type="gramStart"/>
       <w:r>
         <w:rPr>
           <w:rFonts w:hint="eastAsia"/>
         </w:rPr>
         <w:t>常平</w:t>
       </w:r>
+      <w:proofErr w:type="gramEnd"/>
       <w:r>
         <w:t xml:space="preserve">:  </w:t>
       </w:r>
@@ -255,13 +267,7 @@
         <w:rPr>
           <w:rFonts w:hint="eastAsia"/>
         </w:rPr>
-        <w:t>使用</w:t>
-      </w:r>
-      <w:r>
-        <w:rPr>
-          <w:rFonts w:hint="eastAsia"/>
-        </w:rPr>
-        <w:t>方法</w:t>
+        <w:t>使用方法</w:t>
       </w:r>
     </w:p>
     <w:p>
@@ -451,7 +457,21 @@
         <w:rPr>
           <w:rFonts w:hint="eastAsia"/>
         </w:rPr>
-        <w:t>按住鼠標左鍵圈選想放大的範圍就可以放大</w:t>
+        <w:t>按住鼠</w:t>
+      </w:r>
+      <w:proofErr w:type="gramStart"/>
+      <w:r>
+        <w:rPr>
+          <w:rFonts w:hint="eastAsia"/>
+        </w:rPr>
+        <w:t>標左鍵圈</w:t>
+      </w:r>
+      <w:proofErr w:type="gramEnd"/>
+      <w:r>
+        <w:rPr>
+          <w:rFonts w:hint="eastAsia"/>
+        </w:rPr>
+        <w:t>選想放大的範圍就可以放大</w:t>
       </w:r>
       <w:r>
         <w:t xml:space="preserve">. </w:t>
@@ -479,7 +499,21 @@
         <w:rPr>
           <w:rFonts w:hint="eastAsia"/>
         </w:rPr>
-        <w:t>按住鼠標右鍵就可以拉動圖表移動到</w:t>
+        <w:t>按住鼠標右鍵就可以拉</w:t>
+      </w:r>
+      <w:proofErr w:type="gramStart"/>
+      <w:r>
+        <w:rPr>
+          <w:rFonts w:hint="eastAsia"/>
+        </w:rPr>
+        <w:t>動圖表</w:t>
+      </w:r>
+      <w:proofErr w:type="gramEnd"/>
+      <w:r>
+        <w:rPr>
+          <w:rFonts w:hint="eastAsia"/>
+        </w:rPr>
+        <w:t>移動到</w:t>
       </w:r>
       <w:r>
         <w:t xml:space="preserve"> </w:t>
@@ -586,7 +620,6 @@
           <w:szCs w:val="24"/>
         </w:rPr>
       </w:pPr>
-      <w:bookmarkStart w:id="0" w:name="_GoBack"/>
       <w:r>
         <w:rPr>
           <w:rFonts w:ascii="新細明體" w:eastAsia="新細明體" w:hAnsi="新細明體" w:cs="新細明體"/>
@@ -645,15 +678,8 @@
           </wp:inline>
         </w:drawing>
       </w:r>
-      <w:bookmarkEnd w:id="0"/>
     </w:p>
-    <w:p>
-      <w:pPr>
-        <w:rPr>
-          <w:rFonts w:hint="eastAsia"/>
-        </w:rPr>
-      </w:pPr>
-    </w:p>
+    <w:p/>
     <w:sectPr>
       <w:headerReference w:type="default" r:id="rId14"/>
       <w:pgSz w:w="12240" w:h="15840" w:code="1"/>
@@ -2196,8 +2222,9 @@
     <w:panose1 w:val="02070309020205020404"/>
     <w:charset w:val="00"/>
     <w:family w:val="modern"/>
+    <w:notTrueType/>
     <w:pitch w:val="fixed"/>
-    <w:sig w:usb0="E0002AFF" w:usb1="C0007843" w:usb2="00000009" w:usb3="00000000" w:csb0="000001FF" w:csb1="00000000"/>
+    <w:sig w:usb0="00000003" w:usb1="00000000" w:usb2="00000000" w:usb3="00000000" w:csb0="00000001" w:csb1="00000000"/>
   </w:font>
   <w:font w:name="Wingdings">
     <w:panose1 w:val="05000000000000000000"/>
@@ -2278,6 +2305,8 @@
   <w:rsids>
     <w:rsidRoot w:val="0047633D"/>
     <w:rsid w:val="0047633D"/>
+    <w:rsid w:val="0065417D"/>
+    <w:rsid w:val="00E85029"/>
   </w:rsids>
   <m:mathPr>
     <m:mathFont m:val="Cambria Math"/>
@@ -3041,7 +3070,7 @@
 </file>
 
 <file path=customXml/itemProps2.xml><?xml version="1.0" encoding="utf-8"?>
-<ds:datastoreItem xmlns:ds="http://schemas.openxmlformats.org/officeDocument/2006/customXml" ds:itemID="{0D3D2238-4AC4-45AF-AA79-FE468C6F3774}">
+<ds:datastoreItem xmlns:ds="http://schemas.openxmlformats.org/officeDocument/2006/customXml" ds:itemID="{FEA68964-54D4-476D-A78A-7277E738C779}">
   <ds:schemaRefs>
     <ds:schemaRef ds:uri="http://schemas.openxmlformats.org/officeDocument/2006/bibliography"/>
   </ds:schemaRefs>

--- a/log_analysis.docx
+++ b/log_analysis.docx
@@ -7,28 +7,17 @@
         <w:pStyle w:val="a4"/>
       </w:pPr>
       <w:r>
-        <w:rPr>
-          <w:rFonts w:hint="eastAsia"/>
-        </w:rPr>
-        <w:t>M</w:t>
-      </w:r>
-      <w:r>
-        <w:t>aetay</w:t>
+        <w:t>IntRetech TW TDE</w:t>
       </w:r>
       <w:r>
         <w:br/>
       </w:r>
       <w:r>
-        <w:rPr>
-          <w:rFonts w:hint="eastAsia"/>
-        </w:rPr>
-        <w:t>G</w:t>
-      </w:r>
-      <w:r>
-        <w:t>TS</w:t>
-      </w:r>
-      <w:bookmarkStart w:id="0" w:name="_GoBack"/>
-      <w:bookmarkEnd w:id="0"/>
+        <w:t>ITT</w:t>
+      </w:r>
+      <w:r>
+        <w:t>S</w:t>
+      </w:r>
     </w:p>
     <w:p>
       <w:pPr>
@@ -44,7 +33,7 @@
         <w:placeholder>
           <w:docPart w:val="025BF1028F8842D79A97AAD67D4FE27D"/>
         </w:placeholder>
-        <w:date w:fullDate="2017-04-08T00:00:00Z">
+        <w:date w:fullDate="2021-04-08T00:00:00Z">
           <w:dateFormat w:val="yyyy'年'M'月'd'日'"/>
           <w:lid w:val="zh-TW"/>
           <w:storeMappedDataAs w:val="dateTime"/>
@@ -61,7 +50,7 @@
             <w:rPr>
               <w:rFonts w:hint="eastAsia"/>
             </w:rPr>
-            <w:t>2017</w:t>
+            <w:t>2021</w:t>
           </w:r>
           <w:r>
             <w:rPr>
@@ -119,7 +108,10 @@
         <w:t>只要是用</w:t>
       </w:r>
       <w:r>
-        <w:t xml:space="preserve">GTS </w:t>
+        <w:t>IT</w:t>
+      </w:r>
+      <w:r>
+        <w:t xml:space="preserve">TS </w:t>
       </w:r>
       <w:r>
         <w:rPr>
@@ -189,75 +181,17 @@
         <w:t>檔案放於</w:t>
       </w:r>
     </w:p>
-    <w:p/>
     <w:p>
-      <w:proofErr w:type="gramStart"/>
-      <w:r>
-        <w:rPr>
-          <w:rFonts w:hint="eastAsia"/>
-        </w:rPr>
-        <w:t>常平</w:t>
-      </w:r>
-      <w:proofErr w:type="gramEnd"/>
-      <w:r>
-        <w:t xml:space="preserve">:  </w:t>
-      </w:r>
       <w:hyperlink r:id="rId9" w:history="1">
         <w:r>
           <w:rPr>
             <w:rStyle w:val="af5"/>
           </w:rPr>
-          <w:t>ftp://120.86.113.146/DQA Home/software/Log_analysis/Log_analysis.zip</w:t>
+          <w:t>http://wiki.intretech.com:8090/display/TWNCO/Software%3A+Log_Analysis</w:t>
         </w:r>
       </w:hyperlink>
     </w:p>
-    <w:p>
-      <w:r>
-        <w:rPr>
-          <w:rFonts w:hint="eastAsia"/>
-        </w:rPr>
-        <w:t>台灣</w:t>
-      </w:r>
-      <w:r>
-        <w:t>/</w:t>
-      </w:r>
-      <w:r>
-        <w:rPr>
-          <w:rFonts w:hint="eastAsia"/>
-        </w:rPr>
-        <w:t>新竹</w:t>
-      </w:r>
-      <w:r>
-        <w:t xml:space="preserve">  </w:t>
-      </w:r>
-      <w:hyperlink r:id="rId10" w:history="1">
-        <w:r>
-          <w:rPr>
-            <w:rStyle w:val="af5"/>
-          </w:rPr>
-          <w:t>ftp://125.227.150.111/RD Folder/1_TDE/software/Log_analysis/Log_analysis.zip</w:t>
-        </w:r>
-      </w:hyperlink>
-    </w:p>
-    <w:p>
-      <w:r>
-        <w:rPr>
-          <w:rFonts w:hint="eastAsia"/>
-        </w:rPr>
-        <w:t>內湖</w:t>
-      </w:r>
-      <w:r>
-        <w:t xml:space="preserve">  </w:t>
-      </w:r>
-      <w:hyperlink r:id="rId11" w:history="1">
-        <w:r>
-          <w:rPr>
-            <w:rStyle w:val="af5"/>
-          </w:rPr>
-          <w:t>ftp://192.168.48.11/RD Folder/1_TDE/software/Log_analysis/Log_analysis.zip</w:t>
-        </w:r>
-      </w:hyperlink>
-    </w:p>
+    <w:p/>
     <w:p/>
     <w:p>
       <w:pPr>
@@ -356,10 +290,7 @@
         <w:ind w:leftChars="0"/>
       </w:pPr>
       <w:r>
-        <w:rPr>
-          <w:rFonts w:hint="eastAsia"/>
-        </w:rPr>
-        <w:t>雙擊你想要分析的欄位</w:t>
+        <w:t>多拉檔案可以一起合併觀看</w:t>
       </w:r>
       <w:r>
         <w:t>.</w:t>
@@ -375,64 +306,10 @@
         <w:ind w:leftChars="0"/>
       </w:pPr>
       <w:r>
-        <w:rPr>
-          <w:rFonts w:hint="eastAsia"/>
-        </w:rPr>
-        <w:t>即可看到</w:t>
-      </w:r>
-      <w:r>
-        <w:t xml:space="preserve"> </w:t>
-      </w:r>
-      <w:r>
-        <w:rPr>
-          <w:rFonts w:hint="eastAsia"/>
-        </w:rPr>
-        <w:t>所需的結果</w:t>
+        <w:t>整理欄位對齊功能</w:t>
       </w:r>
       <w:r>
         <w:t xml:space="preserve">. </w:t>
-      </w:r>
-      <w:r>
-        <w:rPr>
-          <w:rFonts w:hint="eastAsia"/>
-        </w:rPr>
-        <w:t>標線有</w:t>
-      </w:r>
-      <w:r>
-        <w:t xml:space="preserve"> +/- 3 sigma, +/- 5 sigma ,</w:t>
-      </w:r>
-      <w:r>
-        <w:rPr>
-          <w:rFonts w:hint="eastAsia"/>
-        </w:rPr>
-        <w:t>測試值</w:t>
-      </w:r>
-      <w:r>
-        <w:t xml:space="preserve"> , </w:t>
-      </w:r>
-      <w:r>
-        <w:rPr>
-          <w:rFonts w:hint="eastAsia"/>
-        </w:rPr>
-        <w:t>欄位上按右鍵</w:t>
-      </w:r>
-      <w:r>
-        <w:t xml:space="preserve"> </w:t>
-      </w:r>
-      <w:r>
-        <w:rPr>
-          <w:rFonts w:hint="eastAsia"/>
-        </w:rPr>
-        <w:t>也可以將</w:t>
-      </w:r>
-      <w:r>
-        <w:t xml:space="preserve"> </w:t>
-      </w:r>
-      <w:r>
-        <w:rPr>
-          <w:rFonts w:hint="eastAsia"/>
-        </w:rPr>
-        <w:t>測試值標注在圖表</w:t>
       </w:r>
     </w:p>
     <w:p>
@@ -448,33 +325,10 @@
         <w:rPr>
           <w:rFonts w:hint="eastAsia"/>
         </w:rPr>
-        <w:t>在圖表中</w:t>
-      </w:r>
-      <w:r>
-        <w:t xml:space="preserve"> </w:t>
-      </w:r>
-      <w:r>
-        <w:rPr>
-          <w:rFonts w:hint="eastAsia"/>
-        </w:rPr>
-        <w:t>按住鼠</w:t>
-      </w:r>
-      <w:proofErr w:type="gramStart"/>
-      <w:r>
-        <w:rPr>
-          <w:rFonts w:hint="eastAsia"/>
-        </w:rPr>
-        <w:t>標左鍵圈</w:t>
-      </w:r>
-      <w:proofErr w:type="gramEnd"/>
-      <w:r>
-        <w:rPr>
-          <w:rFonts w:hint="eastAsia"/>
-        </w:rPr>
-        <w:t>選想放大的範圍就可以放大</w:t>
-      </w:r>
-      <w:r>
-        <w:t xml:space="preserve">. </w:t>
+        <w:t>雙擊你想要分析的欄位</w:t>
+      </w:r>
+      <w:r>
+        <w:t>.</w:t>
       </w:r>
     </w:p>
     <w:p>
@@ -490,7 +344,7 @@
         <w:rPr>
           <w:rFonts w:hint="eastAsia"/>
         </w:rPr>
-        <w:t>在圖表中</w:t>
+        <w:t>即可看到</w:t>
       </w:r>
       <w:r>
         <w:t xml:space="preserve"> </w:t>
@@ -499,21 +353,34 @@
         <w:rPr>
           <w:rFonts w:hint="eastAsia"/>
         </w:rPr>
-        <w:t>按住鼠標右鍵就可以拉</w:t>
-      </w:r>
-      <w:proofErr w:type="gramStart"/>
-      <w:r>
-        <w:rPr>
-          <w:rFonts w:hint="eastAsia"/>
-        </w:rPr>
-        <w:t>動圖表</w:t>
-      </w:r>
-      <w:proofErr w:type="gramEnd"/>
-      <w:r>
-        <w:rPr>
-          <w:rFonts w:hint="eastAsia"/>
-        </w:rPr>
-        <w:t>移動到</w:t>
+        <w:t>所需的結果</w:t>
+      </w:r>
+      <w:r>
+        <w:t xml:space="preserve">. </w:t>
+      </w:r>
+      <w:r>
+        <w:rPr>
+          <w:rFonts w:hint="eastAsia"/>
+        </w:rPr>
+        <w:t>標線有</w:t>
+      </w:r>
+      <w:r>
+        <w:t xml:space="preserve"> +/- 3 sigma, +/- 5 sigma ,</w:t>
+      </w:r>
+      <w:r>
+        <w:rPr>
+          <w:rFonts w:hint="eastAsia"/>
+        </w:rPr>
+        <w:t>測試值</w:t>
+      </w:r>
+      <w:r>
+        <w:t xml:space="preserve"> , </w:t>
+      </w:r>
+      <w:r>
+        <w:rPr>
+          <w:rFonts w:hint="eastAsia"/>
+        </w:rPr>
+        <w:t>欄位上按右鍵</w:t>
       </w:r>
       <w:r>
         <w:t xml:space="preserve"> </w:t>
@@ -522,24 +389,284 @@
         <w:rPr>
           <w:rFonts w:hint="eastAsia"/>
         </w:rPr>
-        <w:t>想看的內容</w:t>
-      </w:r>
-      <w:r>
-        <w:t xml:space="preserve">. </w:t>
+        <w:t>也可以將</w:t>
+      </w:r>
+      <w:r>
+        <w:t xml:space="preserve"> </w:t>
+      </w:r>
+      <w:r>
+        <w:rPr>
+          <w:rFonts w:hint="eastAsia"/>
+        </w:rPr>
+        <w:t>測試值標注在圖表</w:t>
       </w:r>
     </w:p>
     <w:p>
       <w:pPr>
         <w:pStyle w:val="af6"/>
+        <w:numPr>
+          <w:ilvl w:val="0"/>
+          <w:numId w:val="5"/>
+        </w:numPr>
         <w:ind w:leftChars="0"/>
       </w:pPr>
+      <w:r>
+        <w:t>將游標指向圖表</w:t>
+      </w:r>
+      <w:r>
+        <w:rPr>
+          <w:rFonts w:hint="eastAsia"/>
+        </w:rPr>
+        <w:t>.</w:t>
+      </w:r>
+      <w:r>
+        <w:t xml:space="preserve"> </w:t>
+      </w:r>
+      <w:r>
+        <w:t>可以在狀態欄看到數值</w:t>
+      </w:r>
+      <w:r>
+        <w:rPr>
+          <w:rFonts w:hint="eastAsia"/>
+        </w:rPr>
+        <w:t>.</w:t>
+      </w:r>
+      <w:r>
+        <w:t xml:space="preserve"> </w:t>
+      </w:r>
+      <w:r>
+        <w:t>並指向</w:t>
+      </w:r>
+      <w:r>
+        <w:t xml:space="preserve"> </w:t>
+      </w:r>
+      <w:r>
+        <w:t>相關的位置</w:t>
+      </w:r>
     </w:p>
     <w:p>
       <w:pPr>
         <w:pStyle w:val="af6"/>
+        <w:numPr>
+          <w:ilvl w:val="0"/>
+          <w:numId w:val="5"/>
+        </w:numPr>
         <w:ind w:leftChars="0"/>
       </w:pPr>
+      <w:r>
+        <w:t>在</w:t>
+      </w:r>
+      <w:r>
+        <w:t xml:space="preserve"> log </w:t>
+      </w:r>
+      <w:r>
+        <w:t>欄位內</w:t>
+      </w:r>
+      <w:r>
+        <w:t xml:space="preserve"> Ctrl- down </w:t>
+      </w:r>
+      <w:r>
+        <w:t>可以指向</w:t>
+      </w:r>
+      <w:r>
+        <w:t xml:space="preserve"> </w:t>
+      </w:r>
+      <w:r>
+        <w:t>下一個</w:t>
+      </w:r>
+      <w:r>
+        <w:t xml:space="preserve"> fail </w:t>
+      </w:r>
+      <w:r>
+        <w:t>的測試</w:t>
+      </w:r>
+      <w:r>
+        <w:rPr>
+          <w:rFonts w:hint="eastAsia"/>
+        </w:rPr>
+        <w:t>數據</w:t>
+      </w:r>
+      <w:r>
+        <w:rPr>
+          <w:rFonts w:hint="eastAsia"/>
+        </w:rPr>
+        <w:t>. (c</w:t>
+      </w:r>
+      <w:r>
+        <w:t xml:space="preserve">trl- </w:t>
+      </w:r>
+      <w:r>
+        <w:rPr>
+          <w:rFonts w:hint="eastAsia"/>
+        </w:rPr>
+        <w:t>m</w:t>
+      </w:r>
+      <w:r>
+        <w:t>ouse</w:t>
+      </w:r>
+      <w:r>
+        <w:t>滾輪</w:t>
+      </w:r>
+      <w:r>
+        <w:t xml:space="preserve"> </w:t>
+      </w:r>
+      <w:r>
+        <w:t>也有同樣效果</w:t>
+      </w:r>
+      <w:r>
+        <w:rPr>
+          <w:rFonts w:hint="eastAsia"/>
+        </w:rPr>
+        <w:t>)</w:t>
+      </w:r>
     </w:p>
+    <w:p>
+      <w:pPr>
+        <w:pStyle w:val="af6"/>
+        <w:numPr>
+          <w:ilvl w:val="0"/>
+          <w:numId w:val="5"/>
+        </w:numPr>
+        <w:ind w:leftChars="0"/>
+      </w:pPr>
+      <w:r>
+        <w:t>在</w:t>
+      </w:r>
+      <w:r>
+        <w:t xml:space="preserve"> log </w:t>
+      </w:r>
+      <w:r>
+        <w:t>欄位內</w:t>
+      </w:r>
+      <w:r>
+        <w:t xml:space="preserve"> Ctrl- </w:t>
+      </w:r>
+      <w:r>
+        <w:t>up</w:t>
+      </w:r>
+      <w:r>
+        <w:t xml:space="preserve"> </w:t>
+      </w:r>
+      <w:r>
+        <w:t>可以指向</w:t>
+      </w:r>
+      <w:r>
+        <w:t xml:space="preserve"> </w:t>
+      </w:r>
+      <w:r>
+        <w:rPr>
+          <w:rFonts w:hint="eastAsia"/>
+        </w:rPr>
+        <w:t>上</w:t>
+      </w:r>
+      <w:r>
+        <w:t>一個</w:t>
+      </w:r>
+      <w:r>
+        <w:t xml:space="preserve"> fail </w:t>
+      </w:r>
+      <w:r>
+        <w:t>的測試</w:t>
+      </w:r>
+      <w:r>
+        <w:rPr>
+          <w:rFonts w:hint="eastAsia"/>
+        </w:rPr>
+        <w:t>數據</w:t>
+      </w:r>
+      <w:r>
+        <w:rPr>
+          <w:rFonts w:hint="eastAsia"/>
+        </w:rPr>
+        <w:t>. (c</w:t>
+      </w:r>
+      <w:r>
+        <w:t xml:space="preserve">trl- </w:t>
+      </w:r>
+      <w:r>
+        <w:rPr>
+          <w:rFonts w:hint="eastAsia"/>
+        </w:rPr>
+        <w:t>m</w:t>
+      </w:r>
+      <w:r>
+        <w:t>ouse</w:t>
+      </w:r>
+      <w:r>
+        <w:t>滾輪</w:t>
+      </w:r>
+      <w:r>
+        <w:t xml:space="preserve"> </w:t>
+      </w:r>
+      <w:r>
+        <w:t>也有同樣效果</w:t>
+      </w:r>
+      <w:r>
+        <w:rPr>
+          <w:rFonts w:hint="eastAsia"/>
+        </w:rPr>
+        <w:t>)</w:t>
+      </w:r>
+    </w:p>
+    <w:p>
+      <w:pPr>
+        <w:pStyle w:val="af6"/>
+        <w:numPr>
+          <w:ilvl w:val="0"/>
+          <w:numId w:val="5"/>
+        </w:numPr>
+        <w:ind w:leftChars="0"/>
+      </w:pPr>
+      <w:r>
+        <w:t>存檔功能</w:t>
+      </w:r>
+    </w:p>
+    <w:p>
+      <w:pPr>
+        <w:pStyle w:val="af6"/>
+        <w:numPr>
+          <w:ilvl w:val="0"/>
+          <w:numId w:val="5"/>
+        </w:numPr>
+        <w:ind w:leftChars="0"/>
+      </w:pPr>
+      <w:r>
+        <w:t>單一欄位計算</w:t>
+      </w:r>
+      <w:r>
+        <w:t xml:space="preserve"> </w:t>
+      </w:r>
+      <w:r>
+        <w:t>良率功能</w:t>
+      </w:r>
+    </w:p>
+    <w:p>
+      <w:pPr>
+        <w:pStyle w:val="af6"/>
+        <w:ind w:leftChars="0"/>
+        <w:rPr>
+          <w:rFonts w:hint="eastAsia"/>
+        </w:rPr>
+      </w:pPr>
+    </w:p>
+    <w:p>
+      <w:pPr>
+        <w:pStyle w:val="af6"/>
+        <w:ind w:leftChars="0"/>
+      </w:pPr>
+    </w:p>
+    <w:p>
+      <w:pPr>
+        <w:spacing w:after="0" w:line="240" w:lineRule="auto"/>
+        <w:rPr>
+          <w:rFonts w:ascii="新細明體" w:eastAsia="新細明體" w:hAnsi="新細明體" w:cs="新細明體"/>
+          <w:color w:val="auto"/>
+          <w:sz w:val="24"/>
+          <w:szCs w:val="24"/>
+        </w:rPr>
+      </w:pPr>
+    </w:p>
+    <w:p/>
     <w:p>
       <w:pPr>
         <w:spacing w:after="0" w:line="240" w:lineRule="auto"/>
@@ -558,77 +685,6 @@
           <w:sz w:val="24"/>
           <w:szCs w:val="24"/>
         </w:rPr>
-        <w:lastRenderedPageBreak/>
-        <w:drawing>
-          <wp:inline distT="0" distB="0" distL="0" distR="0">
-            <wp:extent cx="6284646" cy="3932112"/>
-            <wp:effectExtent l="0" t="0" r="1905" b="0"/>
-            <wp:docPr id="1" name="圖片 1" descr="C:\Users\MaetayRD\AppData\Local\Temp\x10sctmp1.png"/>
-            <wp:cNvGraphicFramePr>
-              <a:graphicFrameLocks xmlns:a="http://schemas.openxmlformats.org/drawingml/2006/main" noChangeAspect="1"/>
-            </wp:cNvGraphicFramePr>
-            <a:graphic xmlns:a="http://schemas.openxmlformats.org/drawingml/2006/main">
-              <a:graphicData uri="http://schemas.openxmlformats.org/drawingml/2006/picture">
-                <pic:pic xmlns:pic="http://schemas.openxmlformats.org/drawingml/2006/picture">
-                  <pic:nvPicPr>
-                    <pic:cNvPr id="0" name="Picture 1" descr="C:\Users\MaetayRD\AppData\Local\Temp\x10sctmp1.png"/>
-                    <pic:cNvPicPr>
-                      <a:picLocks noChangeAspect="1" noChangeArrowheads="1"/>
-                    </pic:cNvPicPr>
-                  </pic:nvPicPr>
-                  <pic:blipFill>
-                    <a:blip r:embed="rId12">
-                      <a:extLst>
-                        <a:ext uri="{28A0092B-C50C-407E-A947-70E740481C1C}">
-                          <a14:useLocalDpi xmlns:a14="http://schemas.microsoft.com/office/drawing/2010/main" val="0"/>
-                        </a:ext>
-                      </a:extLst>
-                    </a:blip>
-                    <a:srcRect/>
-                    <a:stretch>
-                      <a:fillRect/>
-                    </a:stretch>
-                  </pic:blipFill>
-                  <pic:spPr bwMode="auto">
-                    <a:xfrm>
-                      <a:off x="0" y="0"/>
-                      <a:ext cx="6304910" cy="3944791"/>
-                    </a:xfrm>
-                    <a:prstGeom prst="rect">
-                      <a:avLst/>
-                    </a:prstGeom>
-                    <a:noFill/>
-                    <a:ln>
-                      <a:noFill/>
-                    </a:ln>
-                  </pic:spPr>
-                </pic:pic>
-              </a:graphicData>
-            </a:graphic>
-          </wp:inline>
-        </w:drawing>
-      </w:r>
-    </w:p>
-    <w:p/>
-    <w:p>
-      <w:pPr>
-        <w:spacing w:after="0" w:line="240" w:lineRule="auto"/>
-        <w:rPr>
-          <w:rFonts w:ascii="新細明體" w:eastAsia="新細明體" w:hAnsi="新細明體" w:cs="新細明體"/>
-          <w:color w:val="auto"/>
-          <w:sz w:val="24"/>
-          <w:szCs w:val="24"/>
-        </w:rPr>
-      </w:pPr>
-      <w:r>
-        <w:rPr>
-          <w:rFonts w:ascii="新細明體" w:eastAsia="新細明體" w:hAnsi="新細明體" w:cs="新細明體"/>
-          <w:noProof/>
-          <w:color w:val="auto"/>
-          <w:sz w:val="24"/>
-          <w:szCs w:val="24"/>
-        </w:rPr>
-        <w:lastRenderedPageBreak/>
         <w:drawing>
           <wp:inline distT="0" distB="0" distL="0" distR="0">
             <wp:extent cx="6538565" cy="4075102"/>
@@ -647,7 +703,7 @@
                     </pic:cNvPicPr>
                   </pic:nvPicPr>
                   <pic:blipFill>
-                    <a:blip r:embed="rId13">
+                    <a:blip r:embed="rId10">
                       <a:extLst>
                         <a:ext uri="{28A0092B-C50C-407E-A947-70E740481C1C}">
                           <a14:useLocalDpi xmlns:a14="http://schemas.microsoft.com/office/drawing/2010/main" val="0"/>
@@ -681,7 +737,7 @@
     </w:p>
     <w:p/>
     <w:sectPr>
-      <w:headerReference w:type="default" r:id="rId14"/>
+      <w:headerReference w:type="default" r:id="rId11"/>
       <w:pgSz w:w="12240" w:h="15840" w:code="1"/>
       <w:pgMar w:top="1440" w:right="1440" w:bottom="1440" w:left="1440" w:header="720" w:footer="864" w:gutter="0"/>
       <w:cols w:space="720"/>
@@ -818,7 +874,7 @@
                             <w:rPr>
                               <w:lang w:val="zh-TW"/>
                             </w:rPr>
-                            <w:t>3</w:t>
+                            <w:t>2</w:t>
                           </w:r>
                           <w:r>
                             <w:fldChar w:fldCharType="end"/>
@@ -870,7 +926,7 @@
                       <w:rPr>
                         <w:lang w:val="zh-TW"/>
                       </w:rPr>
-                      <w:t>3</w:t>
+                      <w:t>2</w:t>
                     </w:r>
                     <w:r>
                       <w:fldChar w:fldCharType="end"/>
@@ -2125,7 +2181,6 @@
     <w:name w:val="Hyperlink"/>
     <w:basedOn w:val="a1"/>
     <w:uiPriority w:val="99"/>
-    <w:semiHidden/>
     <w:unhideWhenUsed/>
     <w:rsid w:val="00EB535C"/>
     <w:rPr>
@@ -2216,7 +2271,7 @@
     <w:charset w:val="00"/>
     <w:family w:val="roman"/>
     <w:pitch w:val="variable"/>
-    <w:sig w:usb0="E0002AFF" w:usb1="C0007841" w:usb2="00000009" w:usb3="00000000" w:csb0="000001FF" w:csb1="00000000"/>
+    <w:sig w:usb0="E0002EFF" w:usb1="C000785B" w:usb2="00000009" w:usb3="00000000" w:csb0="000001FF" w:csb1="00000000"/>
   </w:font>
   <w:font w:name="Courier New">
     <w:panose1 w:val="02070309020205020404"/>
@@ -2238,21 +2293,21 @@
     <w:charset w:val="00"/>
     <w:family w:val="swiss"/>
     <w:pitch w:val="variable"/>
-    <w:sig w:usb0="E0002AFF" w:usb1="C0007843" w:usb2="00000009" w:usb3="00000000" w:csb0="000001FF" w:csb1="00000000"/>
+    <w:sig w:usb0="E0002EFF" w:usb1="C000785B" w:usb2="00000009" w:usb3="00000000" w:csb0="000001FF" w:csb1="00000000"/>
   </w:font>
   <w:font w:name="微軟正黑體">
     <w:panose1 w:val="020B0604030504040204"/>
     <w:charset w:val="88"/>
     <w:family w:val="swiss"/>
     <w:pitch w:val="variable"/>
-    <w:sig w:usb0="00000087" w:usb1="288F4000" w:usb2="00000016" w:usb3="00000000" w:csb0="00100009" w:csb1="00000000"/>
+    <w:sig w:usb0="000002A7" w:usb1="28CF4400" w:usb2="00000016" w:usb3="00000000" w:csb0="00100009" w:csb1="00000000"/>
   </w:font>
   <w:font w:name="Arial Black">
     <w:panose1 w:val="020B0A04020102020204"/>
     <w:charset w:val="00"/>
     <w:family w:val="swiss"/>
     <w:pitch w:val="variable"/>
-    <w:sig w:usb0="00000287" w:usb1="00000000" w:usb2="00000000" w:usb3="00000000" w:csb0="0000009F" w:csb1="00000000"/>
+    <w:sig w:usb0="A00002AF" w:usb1="400078FB" w:usb2="00000000" w:usb3="00000000" w:csb0="0000009F" w:csb1="00000000"/>
   </w:font>
   <w:font w:name="新細明體">
     <w:altName w:val="PMingLiU"/>
@@ -2267,14 +2322,14 @@
     <w:charset w:val="00"/>
     <w:family w:val="swiss"/>
     <w:pitch w:val="variable"/>
-    <w:sig w:usb0="E00002FF" w:usb1="4000ACFF" w:usb2="00000001" w:usb3="00000000" w:csb0="0000019F" w:csb1="00000000"/>
+    <w:sig w:usb0="E4002EFF" w:usb1="C000247B" w:usb2="00000009" w:usb3="00000000" w:csb0="000001FF" w:csb1="00000000"/>
   </w:font>
   <w:font w:name="Calibri Light">
     <w:panose1 w:val="020F0302020204030204"/>
     <w:charset w:val="00"/>
     <w:family w:val="swiss"/>
     <w:pitch w:val="variable"/>
-    <w:sig w:usb0="A00002EF" w:usb1="4000207B" w:usb2="00000000" w:usb3="00000000" w:csb0="0000019F" w:csb1="00000000"/>
+    <w:sig w:usb0="E4002EFF" w:usb1="C000247B" w:usb2="00000009" w:usb3="00000000" w:csb0="000001FF" w:csb1="00000000"/>
   </w:font>
 </w:fonts>
 </file>
@@ -2304,6 +2359,7 @@
   </w:compat>
   <w:rsids>
     <w:rsidRoot w:val="0047633D"/>
+    <w:rsid w:val="002E3ACD"/>
     <w:rsid w:val="0047633D"/>
     <w:rsid w:val="0065417D"/>
     <w:rsid w:val="00E85029"/>
@@ -3070,7 +3126,7 @@
 </file>
 
 <file path=customXml/itemProps2.xml><?xml version="1.0" encoding="utf-8"?>
-<ds:datastoreItem xmlns:ds="http://schemas.openxmlformats.org/officeDocument/2006/customXml" ds:itemID="{FEA68964-54D4-476D-A78A-7277E738C779}">
+<ds:datastoreItem xmlns:ds="http://schemas.openxmlformats.org/officeDocument/2006/customXml" ds:itemID="{01BC3A54-E990-4D75-8F36-3034F5216F60}">
   <ds:schemaRefs>
     <ds:schemaRef ds:uri="http://schemas.openxmlformats.org/officeDocument/2006/bibliography"/>
   </ds:schemaRefs>
